--- a/maintex/complete evaluation.docx
+++ b/maintex/complete evaluation.docx
@@ -3,31 +3,78 @@
 <w:document xmlns:wpc="http://schemas.microsoft.com/office/word/2010/wordprocessingCanvas" xmlns:cx="http://schemas.microsoft.com/office/drawing/2014/chartex" xmlns:cx1="http://schemas.microsoft.com/office/drawing/2015/9/8/chartex" xmlns:cx2="http://schemas.microsoft.com/office/drawing/2015/10/21/chartex" xmlns:cx3="http://schemas.microsoft.com/office/drawing/2016/5/9/chartex" xmlns:cx4="http://schemas.microsoft.com/office/drawing/2016/5/10/chartex" xmlns:cx5="http://schemas.microsoft.com/office/drawing/2016/5/11/chartex" xmlns:cx6="http://schemas.microsoft.com/office/drawing/2016/5/12/chartex" xmlns:cx7="http://schemas.microsoft.com/office/drawing/2016/5/13/chartex" xmlns:cx8="http://schemas.microsoft.com/office/drawing/2016/5/14/chartex" xmlns:mc="http://schemas.openxmlformats.org/markup-compatibility/2006" xmlns:aink="http://schemas.microsoft.com/office/drawing/2016/ink" xmlns:am3d="http://schemas.microsoft.com/office/drawing/2017/model3d" xmlns:o="urn:schemas-microsoft-com:office:office" xmlns:oel="http://schemas.microsoft.com/office/2019/extlst" xmlns:r="http://schemas.openxmlformats.org/officeDocument/2006/relationships" xmlns:m="http://schemas.openxmlformats.org/officeDocument/2006/math" xmlns:v="urn:schemas-microsoft-com:vml" xmlns:wp14="http://schemas.microsoft.com/office/word/2010/wordprocessingDrawing" xmlns:wp="http://schemas.openxmlformats.org/drawingml/2006/wordprocessingDrawing" xmlns:w10="urn:schemas-microsoft-com:office:word" xmlns:w="http://schemas.openxmlformats.org/wordprocessingml/2006/main" xmlns:w14="http://schemas.microsoft.com/office/word/2010/wordml" xmlns:w15="http://schemas.microsoft.com/office/word/2012/wordml" xmlns:w16cex="http://schemas.microsoft.com/office/word/2018/wordml/cex" xmlns:w16cid="http://schemas.microsoft.com/office/word/2016/wordml/cid" xmlns:w16="http://schemas.microsoft.com/office/word/2018/wordml" xmlns:w16du="http://schemas.microsoft.com/office/word/2023/wordml/word16du" xmlns:w16sdtdh="http://schemas.microsoft.com/office/word/2020/wordml/sdtdatahash" xmlns:w16sdtfl="http://schemas.microsoft.com/office/word/2024/wordml/sdtformatlock" xmlns:w16se="http://schemas.microsoft.com/office/word/2015/wordml/symex" xmlns:wpg="http://schemas.microsoft.com/office/word/2010/wordprocessingGroup" xmlns:wpi="http://schemas.microsoft.com/office/word/2010/wordprocessingInk" xmlns:wne="http://schemas.microsoft.com/office/word/2006/wordml" xmlns:wps="http://schemas.microsoft.com/office/word/2010/wordprocessingShape" mc:Ignorable="w14 w15 w16se w16cid w16 w16cex w16sdtdh w16sdtfl w16du wp14">
   <w:body>
     <w:p>
-      <w:r>
+      <w:pPr>
+        <w:rPr>
+          <w:lang w:val="en-US"/>
+        </w:rPr>
+      </w:pPr>
+      <w:r>
+        <w:rPr>
+          <w:lang w:val="en-US"/>
+        </w:rPr>
         <w:t xml:space="preserve">PLAN 1 </w:t>
       </w:r>
     </w:p>
     <w:p>
-      <w:r>
+      <w:pPr>
+        <w:rPr>
+          <w:lang w:val="en-US"/>
+        </w:rPr>
+      </w:pPr>
+      <w:r>
+        <w:rPr>
+          <w:lang w:val="en-US"/>
+        </w:rPr>
         <w:t xml:space="preserve">Type: B/W </w:t>
       </w:r>
     </w:p>
     <w:p>
-      <w:proofErr w:type="spellStart"/>
-      <w:r>
-        <w:t>Complexity</w:t>
-      </w:r>
-      <w:proofErr w:type="spellEnd"/>
-      <w:r>
-        <w:t xml:space="preserve">: Einfach </w:t>
-      </w:r>
-    </w:p>
-    <w:p>
-      <w:r>
+      <w:pPr>
+        <w:rPr>
+          <w:lang w:val="en-US"/>
+        </w:rPr>
+      </w:pPr>
+      <w:r>
+        <w:rPr>
+          <w:lang w:val="en-US"/>
+        </w:rPr>
+        <w:t xml:space="preserve">Complexity: </w:t>
+      </w:r>
+      <w:proofErr w:type="spellStart"/>
+      <w:r>
+        <w:rPr>
+          <w:lang w:val="en-US"/>
+        </w:rPr>
+        <w:t>Einfach</w:t>
+      </w:r>
+      <w:proofErr w:type="spellEnd"/>
+      <w:r>
+        <w:rPr>
+          <w:lang w:val="en-US"/>
+        </w:rPr>
+        <w:t xml:space="preserve"> </w:t>
+      </w:r>
+    </w:p>
+    <w:p>
+      <w:pPr>
+        <w:rPr>
+          <w:lang w:val="en-US"/>
+        </w:rPr>
+      </w:pPr>
+      <w:r>
+        <w:rPr>
+          <w:lang w:val="en-US"/>
+        </w:rPr>
         <w:t>Time: __8_ min __15_ sec</w:t>
       </w:r>
     </w:p>
-    <w:p/>
+    <w:p>
+      <w:pPr>
+        <w:rPr>
+          <w:lang w:val="en-US"/>
+        </w:rPr>
+      </w:pPr>
+    </w:p>
     <w:p>
       <w:pPr>
         <w:rPr>
@@ -42,31 +89,40 @@
       </w:r>
     </w:p>
     <w:p>
-      <w:proofErr w:type="spellStart"/>
-      <w:r>
-        <w:t>names</w:t>
-      </w:r>
-      <w:proofErr w:type="spellEnd"/>
-      <w:r>
-        <w:t>:</w:t>
-      </w:r>
-    </w:p>
-    <w:p>
-      <w:r>
-        <w:t xml:space="preserve">  0: </w:t>
-      </w:r>
-      <w:proofErr w:type="spellStart"/>
-      <w:r>
-        <w:t>signal</w:t>
-      </w:r>
-      <w:proofErr w:type="spellEnd"/>
-      <w:r>
-        <w:t xml:space="preserve"> - 20</w:t>
-      </w:r>
-    </w:p>
-    <w:p>
-      <w:r>
-        <w:t xml:space="preserve">  1: </w:t>
+      <w:pPr>
+        <w:rPr>
+          <w:lang w:val="en-US"/>
+        </w:rPr>
+      </w:pPr>
+      <w:r>
+        <w:rPr>
+          <w:lang w:val="en-US"/>
+        </w:rPr>
+        <w:t>names:</w:t>
+      </w:r>
+    </w:p>
+    <w:p>
+      <w:pPr>
+        <w:rPr>
+          <w:lang w:val="en-US"/>
+        </w:rPr>
+      </w:pPr>
+      <w:r>
+        <w:rPr>
+          <w:lang w:val="en-US"/>
+        </w:rPr>
+        <w:t>  0: signal - 20</w:t>
+      </w:r>
+    </w:p>
+    <w:p>
+      <w:r>
+        <w:rPr>
+          <w:lang w:val="en-US"/>
+        </w:rPr>
+        <w:t xml:space="preserve">  </w:t>
+      </w:r>
+      <w:r>
+        <w:t xml:space="preserve">1: </w:t>
       </w:r>
       <w:proofErr w:type="spellStart"/>
       <w:r>
@@ -733,21 +789,27 @@
       </w:r>
     </w:p>
     <w:p>
-      <w:r>
-        <w:t xml:space="preserve">  0: </w:t>
-      </w:r>
-      <w:proofErr w:type="spellStart"/>
-      <w:r>
-        <w:t>signal</w:t>
-      </w:r>
-      <w:proofErr w:type="spellEnd"/>
-      <w:r>
-        <w:t xml:space="preserve"> - 13</w:t>
-      </w:r>
-    </w:p>
-    <w:p>
-      <w:r>
-        <w:t xml:space="preserve">  1: </w:t>
+      <w:pPr>
+        <w:rPr>
+          <w:lang w:val="en-US"/>
+        </w:rPr>
+      </w:pPr>
+      <w:r>
+        <w:rPr>
+          <w:lang w:val="en-US"/>
+        </w:rPr>
+        <w:t>  0: signal - 13</w:t>
+      </w:r>
+    </w:p>
+    <w:p>
+      <w:r>
+        <w:rPr>
+          <w:lang w:val="en-US"/>
+        </w:rPr>
+        <w:t xml:space="preserve">  </w:t>
+      </w:r>
+      <w:r>
+        <w:t xml:space="preserve">1: </w:t>
       </w:r>
       <w:proofErr w:type="spellStart"/>
       <w:r>
@@ -2991,34 +3053,46 @@
       </w:r>
     </w:p>
     <w:p>
-      <w:proofErr w:type="spellStart"/>
-      <w:r>
-        <w:t>names</w:t>
-      </w:r>
-      <w:proofErr w:type="spellEnd"/>
-      <w:r>
-        <w:t>:</w:t>
-      </w:r>
-    </w:p>
-    <w:p>
-      <w:r>
-        <w:t xml:space="preserve">  0: </w:t>
-      </w:r>
-      <w:proofErr w:type="spellStart"/>
-      <w:r>
-        <w:t>signal</w:t>
-      </w:r>
-      <w:proofErr w:type="spellEnd"/>
-      <w:r>
-        <w:t xml:space="preserve"> - </w:t>
-      </w:r>
-      <w:r>
+      <w:pPr>
+        <w:rPr>
+          <w:lang w:val="en-US"/>
+        </w:rPr>
+      </w:pPr>
+      <w:r>
+        <w:rPr>
+          <w:lang w:val="en-US"/>
+        </w:rPr>
+        <w:t>names:</w:t>
+      </w:r>
+    </w:p>
+    <w:p>
+      <w:pPr>
+        <w:rPr>
+          <w:lang w:val="en-US"/>
+        </w:rPr>
+      </w:pPr>
+      <w:r>
+        <w:rPr>
+          <w:lang w:val="en-US"/>
+        </w:rPr>
+        <w:t xml:space="preserve">  0: signal - </w:t>
+      </w:r>
+      <w:r>
+        <w:rPr>
+          <w:lang w:val="en-US"/>
+        </w:rPr>
         <w:t>44</w:t>
       </w:r>
     </w:p>
     <w:p>
       <w:r>
-        <w:t xml:space="preserve">  1: </w:t>
+        <w:rPr>
+          <w:lang w:val="en-US"/>
+        </w:rPr>
+        <w:t xml:space="preserve">  </w:t>
+      </w:r>
+      <w:r>
+        <w:t xml:space="preserve">1: </w:t>
       </w:r>
       <w:proofErr w:type="spellStart"/>
       <w:r>
@@ -3976,7 +4050,13 @@
         <w:rPr>
           <w:lang w:val="en-US"/>
         </w:rPr>
-        <w:t>2x signal U499 instead of U400</w:t>
+        <w:t>1</w:t>
+      </w:r>
+      <w:r>
+        <w:rPr>
+          <w:lang w:val="en-US"/>
+        </w:rPr>
+        <w:t>x signal U499 instead of U400</w:t>
       </w:r>
     </w:p>
     <w:p>
@@ -4173,34 +4253,40 @@
       </w:r>
     </w:p>
     <w:p>
-      <w:proofErr w:type="spellStart"/>
-      <w:r>
-        <w:t>names</w:t>
-      </w:r>
-      <w:proofErr w:type="spellEnd"/>
-      <w:r>
-        <w:t>:</w:t>
-      </w:r>
-    </w:p>
-    <w:p>
-      <w:r>
-        <w:t xml:space="preserve">  0: </w:t>
-      </w:r>
-      <w:proofErr w:type="spellStart"/>
-      <w:r>
-        <w:t>signal</w:t>
-      </w:r>
-      <w:proofErr w:type="spellEnd"/>
-      <w:r>
-        <w:t xml:space="preserve"> - </w:t>
-      </w:r>
-      <w:r>
-        <w:t>17</w:t>
-      </w:r>
-    </w:p>
-    <w:p>
-      <w:r>
-        <w:t xml:space="preserve">  1: </w:t>
+      <w:pPr>
+        <w:rPr>
+          <w:lang w:val="en-US"/>
+        </w:rPr>
+      </w:pPr>
+      <w:r>
+        <w:rPr>
+          <w:lang w:val="en-US"/>
+        </w:rPr>
+        <w:t>names:</w:t>
+      </w:r>
+    </w:p>
+    <w:p>
+      <w:pPr>
+        <w:rPr>
+          <w:lang w:val="en-US"/>
+        </w:rPr>
+      </w:pPr>
+      <w:r>
+        <w:rPr>
+          <w:lang w:val="en-US"/>
+        </w:rPr>
+        <w:t>  0: signal - 17</w:t>
+      </w:r>
+    </w:p>
+    <w:p>
+      <w:r>
+        <w:rPr>
+          <w:lang w:val="en-US"/>
+        </w:rPr>
+        <w:t xml:space="preserve">  </w:t>
+      </w:r>
+      <w:r>
+        <w:t xml:space="preserve">1: </w:t>
       </w:r>
       <w:proofErr w:type="spellStart"/>
       <w:r>
@@ -4401,7 +4487,91 @@
         <w:rPr>
           <w:lang w:val="en-US"/>
         </w:rPr>
-        <w:t xml:space="preserve">No errors </w:t>
+        <w:t xml:space="preserve">4 linking errors </w:t>
+      </w:r>
+      <w:proofErr w:type="spellStart"/>
+      <w:r>
+        <w:rPr>
+          <w:lang w:val="en-US"/>
+        </w:rPr>
+        <w:t>gks</w:t>
+      </w:r>
+      <w:proofErr w:type="spellEnd"/>
+      <w:r>
+        <w:rPr>
+          <w:lang w:val="en-US"/>
+        </w:rPr>
+        <w:t xml:space="preserve"> took the coordinate of the </w:t>
+      </w:r>
+      <w:proofErr w:type="spellStart"/>
+      <w:r>
+        <w:rPr>
+          <w:lang w:val="en-US"/>
+        </w:rPr>
+        <w:t>isolierstoß</w:t>
+      </w:r>
+      <w:proofErr w:type="spellEnd"/>
+      <w:r>
+        <w:rPr>
+          <w:lang w:val="en-US"/>
+        </w:rPr>
+        <w:t xml:space="preserve"> and the </w:t>
+      </w:r>
+      <w:proofErr w:type="spellStart"/>
+      <w:r>
+        <w:rPr>
+          <w:lang w:val="en-US"/>
+        </w:rPr>
+        <w:t>isolierstoß</w:t>
+      </w:r>
+      <w:proofErr w:type="spellEnd"/>
+      <w:r>
+        <w:rPr>
+          <w:lang w:val="en-US"/>
+        </w:rPr>
+        <w:t xml:space="preserve"> took </w:t>
+      </w:r>
+      <w:proofErr w:type="spellStart"/>
+      <w:r>
+        <w:rPr>
+          <w:lang w:val="en-US"/>
+        </w:rPr>
+        <w:t>og</w:t>
+      </w:r>
+      <w:proofErr w:type="spellEnd"/>
+      <w:r>
+        <w:rPr>
+          <w:lang w:val="en-US"/>
+        </w:rPr>
+        <w:t xml:space="preserve"> </w:t>
+      </w:r>
+      <w:proofErr w:type="spellStart"/>
+      <w:r>
+        <w:rPr>
+          <w:lang w:val="en-US"/>
+        </w:rPr>
+        <w:t>gks</w:t>
+      </w:r>
+      <w:proofErr w:type="spellEnd"/>
+      <w:r>
+        <w:rPr>
+          <w:lang w:val="en-US"/>
+        </w:rPr>
+        <w:t xml:space="preserve"> 2 </w:t>
+      </w:r>
+      <w:proofErr w:type="spellStart"/>
+      <w:r>
+        <w:rPr>
+          <w:lang w:val="en-US"/>
+        </w:rPr>
+        <w:t>isntances</w:t>
+      </w:r>
+      <w:proofErr w:type="spellEnd"/>
+      <w:r>
+        <w:rPr>
+          <w:lang w:val="en-US"/>
+        </w:rPr>
+        <w:t xml:space="preserve"> of each </w:t>
       </w:r>
     </w:p>
     <w:p>
@@ -4862,14 +5032,12 @@
         </w:rPr>
         <w:t xml:space="preserve"> wrong detected (2 false positives all real symbols are well </w:t>
       </w:r>
-      <w:proofErr w:type="gramStart"/>
-      <w:r>
-        <w:rPr>
-          <w:lang w:val="en-US"/>
-        </w:rPr>
-        <w:t>detected )</w:t>
-      </w:r>
-      <w:proofErr w:type="gramEnd"/>
+      <w:r>
+        <w:rPr>
+          <w:lang w:val="en-US"/>
+        </w:rPr>
+        <w:t>detected)</w:t>
+      </w:r>
     </w:p>
     <w:p>
       <w:pPr>

--- a/maintex/complete evaluation.docx
+++ b/maintex/complete evaluation.docx
@@ -4050,13 +4050,7 @@
         <w:rPr>
           <w:lang w:val="en-US"/>
         </w:rPr>
-        <w:t>1</w:t>
-      </w:r>
-      <w:r>
-        <w:rPr>
-          <w:lang w:val="en-US"/>
-        </w:rPr>
-        <w:t>x signal U499 instead of U400</w:t>
+        <w:t>2x signal U499 instead of U400</w:t>
       </w:r>
     </w:p>
     <w:p>
